--- a/Test_BP/Fol_2k_files_500(2)/fr-FR/file 500_2 - Copy (473).docx
+++ b/Test_BP/Fol_2k_files_500(2)/fr-FR/file 500_2 - Copy (473).docx
@@ -1,7 +1,7 @@
 
 <file path=word/document.xml><?xml version="1.0" encoding="utf-8"?>
 <w:document xmlns:wpc="http://schemas.microsoft.com/office/word/2010/wordprocessingCanvas" xmlns:cx="http://schemas.microsoft.com/office/drawing/2014/chartex" xmlns:cx1="http://schemas.microsoft.com/office/drawing/2015/9/8/chartex" xmlns:cx2="http://schemas.microsoft.com/office/drawing/2015/10/21/chartex" xmlns:cx3="http://schemas.microsoft.com/office/drawing/2016/5/9/chartex" xmlns:cx4="http://schemas.microsoft.com/office/drawing/2016/5/10/chartex" xmlns:cx5="http://schemas.microsoft.com/office/drawing/2016/5/11/chartex" xmlns:mc="http://schemas.openxmlformats.org/markup-compatibility/2006" xmlns:o="urn:schemas-microsoft-com:office:office" xmlns:r="http://schemas.openxmlformats.org/officeDocument/2006/relationships" xmlns:m="http://schemas.openxmlformats.org/officeDocument/2006/math" xmlns:v="urn:schemas-microsoft-com:vml" xmlns:wp14="http://schemas.microsoft.com/office/word/2010/wordprocessingDrawing" xmlns:wp="http://schemas.openxmlformats.org/drawingml/2006/wordprocessingDrawing" xmlns:w10="urn:schemas-microsoft-com:office:word" xmlns:w="http://schemas.openxmlformats.org/wordprocessingml/2006/main" xmlns:w14="http://schemas.microsoft.com/office/word/2010/wordml" xmlns:w15="http://schemas.microsoft.com/office/word/2012/wordml" xmlns:wne="http://schemas.microsoft.com/office/word/2006/wordml" xmlns:wpg="http://schemas.microsoft.com/office/word/2010/wordprocessingGroup" xmlns:wpi="http://schemas.microsoft.com/office/word/2010/wordprocessingInk" xmlns:wps="http://schemas.microsoft.com/office/word/2010/wordprocessingShape" mc:Ignorable="w14 w15 wp14">
-  <!-- Generated by Aspose.Words for Java 20.12.0 -->
+  <!-- Generated by Aspose.Words for Java 21.10.0 -->
   <w:body>
     <w:p>
       <w:pPr>
@@ -35,44 +35,44 @@
           <w:highlight w:val="none"/>
           <w:u w:val="none" w:color="auto"/>
           <w:effect w:val="none"/>
-          <w:bdr w:val="nil"/>
-          <w:shd w:val="clear" w:color="auto" w:fill="auto"/>
-          <w:vertAlign w:val="baseline"/>
-          <w:rtl w:val="0"/>
-          <w:cs w:val="0"/>
-          <w:lang w:val="fr-FR" w:eastAsia="zh-TW" w:bidi="ar-SA"/>
-        </w:rPr>
-        <w:t>t éêxcéêpt tôò sôò téêmpéêr múýtúýäãl täãstéês môòthéêr.</w:t>
-      </w:r>
-      <w:r>
-        <w:rPr>
-          <w:rStyle w:val="DefaultParagraphFont"/>
-          <w:rFonts w:ascii="Calibri" w:eastAsia="Calibri" w:hAnsi="Calibri" w:cs="Calibri"/>
-          <w:b w:val="0"/>
-          <w:bCs w:val="0"/>
-          <w:i w:val="0"/>
-          <w:iCs w:val="0"/>
-          <w:caps w:val="0"/>
-          <w:smallCaps w:val="0"/>
-          <w:strike w:val="0"/>
-          <w:dstrike w:val="0"/>
-          <w:outline w:val="0"/>
-          <w:shadow w:val="0"/>
-          <w:emboss w:val="0"/>
-          <w:imprint w:val="0"/>
-          <w:noProof w:val="0"/>
-          <w:vanish w:val="0"/>
-          <w:color w:val="auto"/>
-          <w:spacing w:val="0"/>
-          <w:w w:val="100"/>
-          <w:kern w:val="0"/>
-          <w:position w:val="0"/>
-          <w:sz w:val="22"/>
-          <w:szCs w:val="22"/>
-          <w:highlight w:val="none"/>
-          <w:u w:val="none" w:color="auto"/>
-          <w:effect w:val="none"/>
-          <w:bdr w:val="nil"/>
+          <w:bdr w:val="none" w:sz="0" w:space="0" w:color="auto"/>
+          <w:shd w:val="clear" w:color="auto" w:fill="auto"/>
+          <w:vertAlign w:val="baseline"/>
+          <w:rtl w:val="0"/>
+          <w:cs w:val="0"/>
+          <w:lang w:val="fr-FR" w:eastAsia="zh-TW" w:bidi="ar-SA"/>
+        </w:rPr>
+        <w:t>t êèxcêèpt tòò sòò têèmpêèr mýùtýùæäl tæästêès mòòthêèr.</w:t>
+      </w:r>
+      <w:r>
+        <w:rPr>
+          <w:rStyle w:val="DefaultParagraphFont"/>
+          <w:rFonts w:ascii="Calibri" w:eastAsia="Calibri" w:hAnsi="Calibri" w:cs="Calibri"/>
+          <w:b w:val="0"/>
+          <w:bCs w:val="0"/>
+          <w:i w:val="0"/>
+          <w:iCs w:val="0"/>
+          <w:caps w:val="0"/>
+          <w:smallCaps w:val="0"/>
+          <w:strike w:val="0"/>
+          <w:dstrike w:val="0"/>
+          <w:outline w:val="0"/>
+          <w:shadow w:val="0"/>
+          <w:emboss w:val="0"/>
+          <w:imprint w:val="0"/>
+          <w:noProof w:val="0"/>
+          <w:vanish w:val="0"/>
+          <w:color w:val="auto"/>
+          <w:spacing w:val="0"/>
+          <w:w w:val="100"/>
+          <w:kern w:val="0"/>
+          <w:position w:val="0"/>
+          <w:sz w:val="22"/>
+          <w:szCs w:val="22"/>
+          <w:highlight w:val="none"/>
+          <w:u w:val="none" w:color="auto"/>
+          <w:effect w:val="none"/>
+          <w:bdr w:val="none" w:sz="0" w:space="0" w:color="auto"/>
           <w:shd w:val="clear" w:color="auto" w:fill="auto"/>
           <w:vertAlign w:val="baseline"/>
           <w:rtl w:val="0"/>
@@ -109,44 +109,44 @@
           <w:highlight w:val="none"/>
           <w:u w:val="none" w:color="auto"/>
           <w:effect w:val="none"/>
-          <w:bdr w:val="nil"/>
-          <w:shd w:val="clear" w:color="auto" w:fill="auto"/>
-          <w:vertAlign w:val="baseline"/>
-          <w:rtl w:val="0"/>
-          <w:cs w:val="0"/>
-          <w:lang w:val="fr-FR" w:eastAsia="zh-TW" w:bidi="ar-SA"/>
-        </w:rPr>
-        <w:t>Ìntëèrëèstëèd cùýltîïvåãtëèd îïts côöntîïnùýîïng nôöw yëèt åãrëè.</w:t>
-      </w:r>
-      <w:r>
-        <w:rPr>
-          <w:rStyle w:val="DefaultParagraphFont"/>
-          <w:rFonts w:ascii="Calibri" w:eastAsia="Calibri" w:hAnsi="Calibri" w:cs="Calibri"/>
-          <w:b w:val="0"/>
-          <w:bCs w:val="0"/>
-          <w:i w:val="0"/>
-          <w:iCs w:val="0"/>
-          <w:caps w:val="0"/>
-          <w:smallCaps w:val="0"/>
-          <w:strike w:val="0"/>
-          <w:dstrike w:val="0"/>
-          <w:outline w:val="0"/>
-          <w:shadow w:val="0"/>
-          <w:emboss w:val="0"/>
-          <w:imprint w:val="0"/>
-          <w:noProof w:val="0"/>
-          <w:vanish w:val="0"/>
-          <w:color w:val="auto"/>
-          <w:spacing w:val="0"/>
-          <w:w w:val="100"/>
-          <w:kern w:val="0"/>
-          <w:position w:val="0"/>
-          <w:sz w:val="22"/>
-          <w:szCs w:val="22"/>
-          <w:highlight w:val="none"/>
-          <w:u w:val="none" w:color="auto"/>
-          <w:effect w:val="none"/>
-          <w:bdr w:val="nil"/>
+          <w:bdr w:val="none" w:sz="0" w:space="0" w:color="auto"/>
+          <w:shd w:val="clear" w:color="auto" w:fill="auto"/>
+          <w:vertAlign w:val="baseline"/>
+          <w:rtl w:val="0"/>
+          <w:cs w:val="0"/>
+          <w:lang w:val="fr-FR" w:eastAsia="zh-TW" w:bidi="ar-SA"/>
+        </w:rPr>
+        <w:t>Întéëréëstéëd cüùltîìvâátéëd îìts cõóntîìnüùîìng nõów yéët âáréë.</w:t>
+      </w:r>
+      <w:r>
+        <w:rPr>
+          <w:rStyle w:val="DefaultParagraphFont"/>
+          <w:rFonts w:ascii="Calibri" w:eastAsia="Calibri" w:hAnsi="Calibri" w:cs="Calibri"/>
+          <w:b w:val="0"/>
+          <w:bCs w:val="0"/>
+          <w:i w:val="0"/>
+          <w:iCs w:val="0"/>
+          <w:caps w:val="0"/>
+          <w:smallCaps w:val="0"/>
+          <w:strike w:val="0"/>
+          <w:dstrike w:val="0"/>
+          <w:outline w:val="0"/>
+          <w:shadow w:val="0"/>
+          <w:emboss w:val="0"/>
+          <w:imprint w:val="0"/>
+          <w:noProof w:val="0"/>
+          <w:vanish w:val="0"/>
+          <w:color w:val="auto"/>
+          <w:spacing w:val="0"/>
+          <w:w w:val="100"/>
+          <w:kern w:val="0"/>
+          <w:position w:val="0"/>
+          <w:sz w:val="22"/>
+          <w:szCs w:val="22"/>
+          <w:highlight w:val="none"/>
+          <w:u w:val="none" w:color="auto"/>
+          <w:effect w:val="none"/>
+          <w:bdr w:val="none" w:sz="0" w:space="0" w:color="auto"/>
           <w:shd w:val="clear" w:color="auto" w:fill="auto"/>
           <w:vertAlign w:val="baseline"/>
           <w:rtl w:val="0"/>
@@ -183,44 +183,44 @@
           <w:highlight w:val="none"/>
           <w:u w:val="none" w:color="auto"/>
           <w:effect w:val="none"/>
-          <w:bdr w:val="nil"/>
-          <w:shd w:val="clear" w:color="auto" w:fill="auto"/>
-          <w:vertAlign w:val="baseline"/>
-          <w:rtl w:val="0"/>
-          <w:cs w:val="0"/>
-          <w:lang w:val="fr-FR" w:eastAsia="zh-TW" w:bidi="ar-SA"/>
-        </w:rPr>
-        <w:t>Ôùùt ïîntéëréëstéëd ãâccéëptãâncéë õöùùr pãârtïîãâlïîty ãâffrõöntïîng ùùnpléëãâsãânt why ãâdd.</w:t>
-      </w:r>
-      <w:r>
-        <w:rPr>
-          <w:rStyle w:val="DefaultParagraphFont"/>
-          <w:rFonts w:ascii="Calibri" w:eastAsia="Calibri" w:hAnsi="Calibri" w:cs="Calibri"/>
-          <w:b w:val="0"/>
-          <w:bCs w:val="0"/>
-          <w:i w:val="0"/>
-          <w:iCs w:val="0"/>
-          <w:caps w:val="0"/>
-          <w:smallCaps w:val="0"/>
-          <w:strike w:val="0"/>
-          <w:dstrike w:val="0"/>
-          <w:outline w:val="0"/>
-          <w:shadow w:val="0"/>
-          <w:emboss w:val="0"/>
-          <w:imprint w:val="0"/>
-          <w:noProof w:val="0"/>
-          <w:vanish w:val="0"/>
-          <w:color w:val="auto"/>
-          <w:spacing w:val="0"/>
-          <w:w w:val="100"/>
-          <w:kern w:val="0"/>
-          <w:position w:val="0"/>
-          <w:sz w:val="22"/>
-          <w:szCs w:val="22"/>
-          <w:highlight w:val="none"/>
-          <w:u w:val="none" w:color="auto"/>
-          <w:effect w:val="none"/>
-          <w:bdr w:val="nil"/>
+          <w:bdr w:val="none" w:sz="0" w:space="0" w:color="auto"/>
+          <w:shd w:val="clear" w:color="auto" w:fill="auto"/>
+          <w:vertAlign w:val="baseline"/>
+          <w:rtl w:val="0"/>
+          <w:cs w:val="0"/>
+          <w:lang w:val="fr-FR" w:eastAsia="zh-TW" w:bidi="ar-SA"/>
+        </w:rPr>
+        <w:t>Óùùt ìíntêërêëstêëd âäccêëptâäncêë ôóùùr pâärtìíâälìíty âäffrôóntìíng ùùnplêëâäsâänt why âädd.</w:t>
+      </w:r>
+      <w:r>
+        <w:rPr>
+          <w:rStyle w:val="DefaultParagraphFont"/>
+          <w:rFonts w:ascii="Calibri" w:eastAsia="Calibri" w:hAnsi="Calibri" w:cs="Calibri"/>
+          <w:b w:val="0"/>
+          <w:bCs w:val="0"/>
+          <w:i w:val="0"/>
+          <w:iCs w:val="0"/>
+          <w:caps w:val="0"/>
+          <w:smallCaps w:val="0"/>
+          <w:strike w:val="0"/>
+          <w:dstrike w:val="0"/>
+          <w:outline w:val="0"/>
+          <w:shadow w:val="0"/>
+          <w:emboss w:val="0"/>
+          <w:imprint w:val="0"/>
+          <w:noProof w:val="0"/>
+          <w:vanish w:val="0"/>
+          <w:color w:val="auto"/>
+          <w:spacing w:val="0"/>
+          <w:w w:val="100"/>
+          <w:kern w:val="0"/>
+          <w:position w:val="0"/>
+          <w:sz w:val="22"/>
+          <w:szCs w:val="22"/>
+          <w:highlight w:val="none"/>
+          <w:u w:val="none" w:color="auto"/>
+          <w:effect w:val="none"/>
+          <w:bdr w:val="none" w:sz="0" w:space="0" w:color="auto"/>
           <w:shd w:val="clear" w:color="auto" w:fill="auto"/>
           <w:vertAlign w:val="baseline"/>
           <w:rtl w:val="0"/>
@@ -257,44 +257,44 @@
           <w:highlight w:val="none"/>
           <w:u w:val="none" w:color="auto"/>
           <w:effect w:val="none"/>
-          <w:bdr w:val="nil"/>
-          <w:shd w:val="clear" w:color="auto" w:fill="auto"/>
-          <w:vertAlign w:val="baseline"/>
-          <w:rtl w:val="0"/>
-          <w:cs w:val="0"/>
-          <w:lang w:val="fr-FR" w:eastAsia="zh-TW" w:bidi="ar-SA"/>
-        </w:rPr>
-        <w:t>Êstèêèêm gâãrdèên mèên yèêt shy côôüúrsèê.</w:t>
-      </w:r>
-      <w:r>
-        <w:rPr>
-          <w:rStyle w:val="DefaultParagraphFont"/>
-          <w:rFonts w:ascii="Calibri" w:eastAsia="Calibri" w:hAnsi="Calibri" w:cs="Calibri"/>
-          <w:b w:val="0"/>
-          <w:bCs w:val="0"/>
-          <w:i w:val="0"/>
-          <w:iCs w:val="0"/>
-          <w:caps w:val="0"/>
-          <w:smallCaps w:val="0"/>
-          <w:strike w:val="0"/>
-          <w:dstrike w:val="0"/>
-          <w:outline w:val="0"/>
-          <w:shadow w:val="0"/>
-          <w:emboss w:val="0"/>
-          <w:imprint w:val="0"/>
-          <w:noProof w:val="0"/>
-          <w:vanish w:val="0"/>
-          <w:color w:val="auto"/>
-          <w:spacing w:val="0"/>
-          <w:w w:val="100"/>
-          <w:kern w:val="0"/>
-          <w:position w:val="0"/>
-          <w:sz w:val="22"/>
-          <w:szCs w:val="22"/>
-          <w:highlight w:val="none"/>
-          <w:u w:val="none" w:color="auto"/>
-          <w:effect w:val="none"/>
-          <w:bdr w:val="nil"/>
+          <w:bdr w:val="none" w:sz="0" w:space="0" w:color="auto"/>
+          <w:shd w:val="clear" w:color="auto" w:fill="auto"/>
+          <w:vertAlign w:val="baseline"/>
+          <w:rtl w:val="0"/>
+          <w:cs w:val="0"/>
+          <w:lang w:val="fr-FR" w:eastAsia="zh-TW" w:bidi="ar-SA"/>
+        </w:rPr>
+        <w:t>Éstëëëëm gäãrdëën mëën yëët shy cööüûrsëë.</w:t>
+      </w:r>
+      <w:r>
+        <w:rPr>
+          <w:rStyle w:val="DefaultParagraphFont"/>
+          <w:rFonts w:ascii="Calibri" w:eastAsia="Calibri" w:hAnsi="Calibri" w:cs="Calibri"/>
+          <w:b w:val="0"/>
+          <w:bCs w:val="0"/>
+          <w:i w:val="0"/>
+          <w:iCs w:val="0"/>
+          <w:caps w:val="0"/>
+          <w:smallCaps w:val="0"/>
+          <w:strike w:val="0"/>
+          <w:dstrike w:val="0"/>
+          <w:outline w:val="0"/>
+          <w:shadow w:val="0"/>
+          <w:emboss w:val="0"/>
+          <w:imprint w:val="0"/>
+          <w:noProof w:val="0"/>
+          <w:vanish w:val="0"/>
+          <w:color w:val="auto"/>
+          <w:spacing w:val="0"/>
+          <w:w w:val="100"/>
+          <w:kern w:val="0"/>
+          <w:position w:val="0"/>
+          <w:sz w:val="22"/>
+          <w:szCs w:val="22"/>
+          <w:highlight w:val="none"/>
+          <w:u w:val="none" w:color="auto"/>
+          <w:effect w:val="none"/>
+          <w:bdr w:val="none" w:sz="0" w:space="0" w:color="auto"/>
           <w:shd w:val="clear" w:color="auto" w:fill="auto"/>
           <w:vertAlign w:val="baseline"/>
           <w:rtl w:val="0"/>
@@ -331,44 +331,44 @@
           <w:highlight w:val="none"/>
           <w:u w:val="none" w:color="auto"/>
           <w:effect w:val="none"/>
-          <w:bdr w:val="nil"/>
-          <w:shd w:val="clear" w:color="auto" w:fill="auto"/>
-          <w:vertAlign w:val="baseline"/>
-          <w:rtl w:val="0"/>
-          <w:cs w:val="0"/>
-          <w:lang w:val="fr-FR" w:eastAsia="zh-TW" w:bidi="ar-SA"/>
-        </w:rPr>
-        <w:t>Côönsýùltëëd ýùp my tôölëëräãbly sôömëëtììmëës pëërpëëtýùäãl ôöh.</w:t>
-      </w:r>
-      <w:r>
-        <w:rPr>
-          <w:rStyle w:val="DefaultParagraphFont"/>
-          <w:rFonts w:ascii="Calibri" w:eastAsia="Calibri" w:hAnsi="Calibri" w:cs="Calibri"/>
-          <w:b w:val="0"/>
-          <w:bCs w:val="0"/>
-          <w:i w:val="0"/>
-          <w:iCs w:val="0"/>
-          <w:caps w:val="0"/>
-          <w:smallCaps w:val="0"/>
-          <w:strike w:val="0"/>
-          <w:dstrike w:val="0"/>
-          <w:outline w:val="0"/>
-          <w:shadow w:val="0"/>
-          <w:emboss w:val="0"/>
-          <w:imprint w:val="0"/>
-          <w:noProof w:val="0"/>
-          <w:vanish w:val="0"/>
-          <w:color w:val="auto"/>
-          <w:spacing w:val="0"/>
-          <w:w w:val="100"/>
-          <w:kern w:val="0"/>
-          <w:position w:val="0"/>
-          <w:sz w:val="22"/>
-          <w:szCs w:val="22"/>
-          <w:highlight w:val="none"/>
-          <w:u w:val="none" w:color="auto"/>
-          <w:effect w:val="none"/>
-          <w:bdr w:val="nil"/>
+          <w:bdr w:val="none" w:sz="0" w:space="0" w:color="auto"/>
+          <w:shd w:val="clear" w:color="auto" w:fill="auto"/>
+          <w:vertAlign w:val="baseline"/>
+          <w:rtl w:val="0"/>
+          <w:cs w:val="0"/>
+          <w:lang w:val="fr-FR" w:eastAsia="zh-TW" w:bidi="ar-SA"/>
+        </w:rPr>
+        <w:t>Cõônsûúltêèd ûúp my tõôlêèrâäbly sõômêètìímêès pêèrpêètûúâäl õôh.</w:t>
+      </w:r>
+      <w:r>
+        <w:rPr>
+          <w:rStyle w:val="DefaultParagraphFont"/>
+          <w:rFonts w:ascii="Calibri" w:eastAsia="Calibri" w:hAnsi="Calibri" w:cs="Calibri"/>
+          <w:b w:val="0"/>
+          <w:bCs w:val="0"/>
+          <w:i w:val="0"/>
+          <w:iCs w:val="0"/>
+          <w:caps w:val="0"/>
+          <w:smallCaps w:val="0"/>
+          <w:strike w:val="0"/>
+          <w:dstrike w:val="0"/>
+          <w:outline w:val="0"/>
+          <w:shadow w:val="0"/>
+          <w:emboss w:val="0"/>
+          <w:imprint w:val="0"/>
+          <w:noProof w:val="0"/>
+          <w:vanish w:val="0"/>
+          <w:color w:val="auto"/>
+          <w:spacing w:val="0"/>
+          <w:w w:val="100"/>
+          <w:kern w:val="0"/>
+          <w:position w:val="0"/>
+          <w:sz w:val="22"/>
+          <w:szCs w:val="22"/>
+          <w:highlight w:val="none"/>
+          <w:u w:val="none" w:color="auto"/>
+          <w:effect w:val="none"/>
+          <w:bdr w:val="none" w:sz="0" w:space="0" w:color="auto"/>
           <w:shd w:val="clear" w:color="auto" w:fill="auto"/>
           <w:vertAlign w:val="baseline"/>
           <w:rtl w:val="0"/>
@@ -405,44 +405,44 @@
           <w:highlight w:val="none"/>
           <w:u w:val="none" w:color="auto"/>
           <w:effect w:val="none"/>
-          <w:bdr w:val="nil"/>
-          <w:shd w:val="clear" w:color="auto" w:fill="auto"/>
-          <w:vertAlign w:val="baseline"/>
-          <w:rtl w:val="0"/>
-          <w:cs w:val="0"/>
-          <w:lang w:val="fr-FR" w:eastAsia="zh-TW" w:bidi="ar-SA"/>
-        </w:rPr>
-        <w:t>Éxprëèssííòòn ãàccëèptãàncëè íímprúüdëèncëè pãàrtíícúülãàr hãàd ëèãàt úünsãàtííãàblëè.</w:t>
-      </w:r>
-      <w:r>
-        <w:rPr>
-          <w:rStyle w:val="DefaultParagraphFont"/>
-          <w:rFonts w:ascii="Calibri" w:eastAsia="Calibri" w:hAnsi="Calibri" w:cs="Calibri"/>
-          <w:b w:val="0"/>
-          <w:bCs w:val="0"/>
-          <w:i w:val="0"/>
-          <w:iCs w:val="0"/>
-          <w:caps w:val="0"/>
-          <w:smallCaps w:val="0"/>
-          <w:strike w:val="0"/>
-          <w:dstrike w:val="0"/>
-          <w:outline w:val="0"/>
-          <w:shadow w:val="0"/>
-          <w:emboss w:val="0"/>
-          <w:imprint w:val="0"/>
-          <w:noProof w:val="0"/>
-          <w:vanish w:val="0"/>
-          <w:color w:val="auto"/>
-          <w:spacing w:val="0"/>
-          <w:w w:val="100"/>
-          <w:kern w:val="0"/>
-          <w:position w:val="0"/>
-          <w:sz w:val="22"/>
-          <w:szCs w:val="22"/>
-          <w:highlight w:val="none"/>
-          <w:u w:val="none" w:color="auto"/>
-          <w:effect w:val="none"/>
-          <w:bdr w:val="nil"/>
+          <w:bdr w:val="none" w:sz="0" w:space="0" w:color="auto"/>
+          <w:shd w:val="clear" w:color="auto" w:fill="auto"/>
+          <w:vertAlign w:val="baseline"/>
+          <w:rtl w:val="0"/>
+          <w:cs w:val="0"/>
+          <w:lang w:val="fr-FR" w:eastAsia="zh-TW" w:bidi="ar-SA"/>
+        </w:rPr>
+        <w:t>Ëxprêêssìïõõn ããccêêptããncêê ìïmprùûdêêncêê pããrtìïcùûlããr hããd êêããt ùûnsããtìïããblêê.</w:t>
+      </w:r>
+      <w:r>
+        <w:rPr>
+          <w:rStyle w:val="DefaultParagraphFont"/>
+          <w:rFonts w:ascii="Calibri" w:eastAsia="Calibri" w:hAnsi="Calibri" w:cs="Calibri"/>
+          <w:b w:val="0"/>
+          <w:bCs w:val="0"/>
+          <w:i w:val="0"/>
+          <w:iCs w:val="0"/>
+          <w:caps w:val="0"/>
+          <w:smallCaps w:val="0"/>
+          <w:strike w:val="0"/>
+          <w:dstrike w:val="0"/>
+          <w:outline w:val="0"/>
+          <w:shadow w:val="0"/>
+          <w:emboss w:val="0"/>
+          <w:imprint w:val="0"/>
+          <w:noProof w:val="0"/>
+          <w:vanish w:val="0"/>
+          <w:color w:val="auto"/>
+          <w:spacing w:val="0"/>
+          <w:w w:val="100"/>
+          <w:kern w:val="0"/>
+          <w:position w:val="0"/>
+          <w:sz w:val="22"/>
+          <w:szCs w:val="22"/>
+          <w:highlight w:val="none"/>
+          <w:u w:val="none" w:color="auto"/>
+          <w:effect w:val="none"/>
+          <w:bdr w:val="none" w:sz="0" w:space="0" w:color="auto"/>
           <w:shd w:val="clear" w:color="auto" w:fill="auto"/>
           <w:vertAlign w:val="baseline"/>
           <w:rtl w:val="0"/>
@@ -485,44 +485,44 @@
           <w:highlight w:val="none"/>
           <w:u w:val="none" w:color="auto"/>
           <w:effect w:val="none"/>
-          <w:bdr w:val="nil"/>
-          <w:shd w:val="clear" w:color="auto" w:fill="auto"/>
-          <w:vertAlign w:val="baseline"/>
-          <w:rtl w:val="0"/>
-          <w:cs w:val="0"/>
-          <w:lang w:val="fr-FR" w:eastAsia="zh-TW" w:bidi="ar-SA"/>
-        </w:rPr>
-        <w:t>Hæãd déénòötïìng pròöpéérly jòöïìntúúréé yòöúú òöccæãsïìòön dïìrééctly ræãïìllééry.</w:t>
-      </w:r>
-      <w:r>
-        <w:rPr>
-          <w:rStyle w:val="DefaultParagraphFont"/>
-          <w:rFonts w:ascii="Calibri" w:eastAsia="Calibri" w:hAnsi="Calibri" w:cs="Calibri"/>
-          <w:b w:val="0"/>
-          <w:bCs w:val="0"/>
-          <w:i w:val="0"/>
-          <w:iCs w:val="0"/>
-          <w:caps w:val="0"/>
-          <w:smallCaps w:val="0"/>
-          <w:strike w:val="0"/>
-          <w:dstrike w:val="0"/>
-          <w:outline w:val="0"/>
-          <w:shadow w:val="0"/>
-          <w:emboss w:val="0"/>
-          <w:imprint w:val="0"/>
-          <w:noProof w:val="0"/>
-          <w:vanish w:val="0"/>
-          <w:color w:val="auto"/>
-          <w:spacing w:val="0"/>
-          <w:w w:val="100"/>
-          <w:kern w:val="0"/>
-          <w:position w:val="0"/>
-          <w:sz w:val="22"/>
-          <w:szCs w:val="22"/>
-          <w:highlight w:val="none"/>
-          <w:u w:val="none" w:color="auto"/>
-          <w:effect w:val="none"/>
-          <w:bdr w:val="nil"/>
+          <w:bdr w:val="none" w:sz="0" w:space="0" w:color="auto"/>
+          <w:shd w:val="clear" w:color="auto" w:fill="auto"/>
+          <w:vertAlign w:val="baseline"/>
+          <w:rtl w:val="0"/>
+          <w:cs w:val="0"/>
+          <w:lang w:val="fr-FR" w:eastAsia="zh-TW" w:bidi="ar-SA"/>
+        </w:rPr>
+        <w:t>Hæåd dëènóòtìïng próòpëèrly jóòìïntûùrëè yóòûù óòccæåsìïóòn dìïrëèctly ræåìïllëèry.</w:t>
+      </w:r>
+      <w:r>
+        <w:rPr>
+          <w:rStyle w:val="DefaultParagraphFont"/>
+          <w:rFonts w:ascii="Calibri" w:eastAsia="Calibri" w:hAnsi="Calibri" w:cs="Calibri"/>
+          <w:b w:val="0"/>
+          <w:bCs w:val="0"/>
+          <w:i w:val="0"/>
+          <w:iCs w:val="0"/>
+          <w:caps w:val="0"/>
+          <w:smallCaps w:val="0"/>
+          <w:strike w:val="0"/>
+          <w:dstrike w:val="0"/>
+          <w:outline w:val="0"/>
+          <w:shadow w:val="0"/>
+          <w:emboss w:val="0"/>
+          <w:imprint w:val="0"/>
+          <w:noProof w:val="0"/>
+          <w:vanish w:val="0"/>
+          <w:color w:val="auto"/>
+          <w:spacing w:val="0"/>
+          <w:w w:val="100"/>
+          <w:kern w:val="0"/>
+          <w:position w:val="0"/>
+          <w:sz w:val="22"/>
+          <w:szCs w:val="22"/>
+          <w:highlight w:val="none"/>
+          <w:u w:val="none" w:color="auto"/>
+          <w:effect w:val="none"/>
+          <w:bdr w:val="none" w:sz="0" w:space="0" w:color="auto"/>
           <w:shd w:val="clear" w:color="auto" w:fill="auto"/>
           <w:vertAlign w:val="baseline"/>
           <w:rtl w:val="0"/>
@@ -559,44 +559,44 @@
           <w:highlight w:val="none"/>
           <w:u w:val="none" w:color="auto"/>
           <w:effect w:val="none"/>
-          <w:bdr w:val="nil"/>
-          <w:shd w:val="clear" w:color="auto" w:fill="auto"/>
-          <w:vertAlign w:val="baseline"/>
-          <w:rtl w:val="0"/>
-          <w:cs w:val="0"/>
-          <w:lang w:val="fr-FR" w:eastAsia="zh-TW" w:bidi="ar-SA"/>
-        </w:rPr>
-        <w:t>Ïn sáäìîd tôô ôôf pôôôôr fúùll bèè pôôst fáäcèè snúùg.</w:t>
-      </w:r>
-      <w:r>
-        <w:rPr>
-          <w:rStyle w:val="DefaultParagraphFont"/>
-          <w:rFonts w:ascii="Calibri" w:eastAsia="Calibri" w:hAnsi="Calibri" w:cs="Calibri"/>
-          <w:b w:val="0"/>
-          <w:bCs w:val="0"/>
-          <w:i w:val="0"/>
-          <w:iCs w:val="0"/>
-          <w:caps w:val="0"/>
-          <w:smallCaps w:val="0"/>
-          <w:strike w:val="0"/>
-          <w:dstrike w:val="0"/>
-          <w:outline w:val="0"/>
-          <w:shadow w:val="0"/>
-          <w:emboss w:val="0"/>
-          <w:imprint w:val="0"/>
-          <w:noProof w:val="0"/>
-          <w:vanish w:val="0"/>
-          <w:color w:val="auto"/>
-          <w:spacing w:val="0"/>
-          <w:w w:val="100"/>
-          <w:kern w:val="0"/>
-          <w:position w:val="0"/>
-          <w:sz w:val="22"/>
-          <w:szCs w:val="22"/>
-          <w:highlight w:val="none"/>
-          <w:u w:val="none" w:color="auto"/>
-          <w:effect w:val="none"/>
-          <w:bdr w:val="nil"/>
+          <w:bdr w:val="none" w:sz="0" w:space="0" w:color="auto"/>
+          <w:shd w:val="clear" w:color="auto" w:fill="auto"/>
+          <w:vertAlign w:val="baseline"/>
+          <w:rtl w:val="0"/>
+          <w:cs w:val="0"/>
+          <w:lang w:val="fr-FR" w:eastAsia="zh-TW" w:bidi="ar-SA"/>
+        </w:rPr>
+        <w:t>Ìn sàåìîd tóö óöf póöóör fùùll bêè póöst fàåcêè snùùg.</w:t>
+      </w:r>
+      <w:r>
+        <w:rPr>
+          <w:rStyle w:val="DefaultParagraphFont"/>
+          <w:rFonts w:ascii="Calibri" w:eastAsia="Calibri" w:hAnsi="Calibri" w:cs="Calibri"/>
+          <w:b w:val="0"/>
+          <w:bCs w:val="0"/>
+          <w:i w:val="0"/>
+          <w:iCs w:val="0"/>
+          <w:caps w:val="0"/>
+          <w:smallCaps w:val="0"/>
+          <w:strike w:val="0"/>
+          <w:dstrike w:val="0"/>
+          <w:outline w:val="0"/>
+          <w:shadow w:val="0"/>
+          <w:emboss w:val="0"/>
+          <w:imprint w:val="0"/>
+          <w:noProof w:val="0"/>
+          <w:vanish w:val="0"/>
+          <w:color w:val="auto"/>
+          <w:spacing w:val="0"/>
+          <w:w w:val="100"/>
+          <w:kern w:val="0"/>
+          <w:position w:val="0"/>
+          <w:sz w:val="22"/>
+          <w:szCs w:val="22"/>
+          <w:highlight w:val="none"/>
+          <w:u w:val="none" w:color="auto"/>
+          <w:effect w:val="none"/>
+          <w:bdr w:val="none" w:sz="0" w:space="0" w:color="auto"/>
           <w:shd w:val="clear" w:color="auto" w:fill="auto"/>
           <w:vertAlign w:val="baseline"/>
           <w:rtl w:val="0"/>
@@ -633,44 +633,44 @@
           <w:highlight w:val="none"/>
           <w:u w:val="none" w:color="auto"/>
           <w:effect w:val="none"/>
-          <w:bdr w:val="nil"/>
-          <w:shd w:val="clear" w:color="auto" w:fill="auto"/>
-          <w:vertAlign w:val="baseline"/>
-          <w:rtl w:val="0"/>
-          <w:cs w:val="0"/>
-          <w:lang w:val="fr-FR" w:eastAsia="zh-TW" w:bidi="ar-SA"/>
-        </w:rPr>
-        <w:t>Ïntròõdûúcëéd ììmprûúdëéncëé sëéëé sãày ûúnplëéãàsììng dëévòõnshììrëé ãàccëéptãàncëé sòõn.</w:t>
-      </w:r>
-      <w:r>
-        <w:rPr>
-          <w:rStyle w:val="DefaultParagraphFont"/>
-          <w:rFonts w:ascii="Calibri" w:eastAsia="Calibri" w:hAnsi="Calibri" w:cs="Calibri"/>
-          <w:b w:val="0"/>
-          <w:bCs w:val="0"/>
-          <w:i w:val="0"/>
-          <w:iCs w:val="0"/>
-          <w:caps w:val="0"/>
-          <w:smallCaps w:val="0"/>
-          <w:strike w:val="0"/>
-          <w:dstrike w:val="0"/>
-          <w:outline w:val="0"/>
-          <w:shadow w:val="0"/>
-          <w:emboss w:val="0"/>
-          <w:imprint w:val="0"/>
-          <w:noProof w:val="0"/>
-          <w:vanish w:val="0"/>
-          <w:color w:val="auto"/>
-          <w:spacing w:val="0"/>
-          <w:w w:val="100"/>
-          <w:kern w:val="0"/>
-          <w:position w:val="0"/>
-          <w:sz w:val="22"/>
-          <w:szCs w:val="22"/>
-          <w:highlight w:val="none"/>
-          <w:u w:val="none" w:color="auto"/>
-          <w:effect w:val="none"/>
-          <w:bdr w:val="nil"/>
+          <w:bdr w:val="none" w:sz="0" w:space="0" w:color="auto"/>
+          <w:shd w:val="clear" w:color="auto" w:fill="auto"/>
+          <w:vertAlign w:val="baseline"/>
+          <w:rtl w:val="0"/>
+          <w:cs w:val="0"/>
+          <w:lang w:val="fr-FR" w:eastAsia="zh-TW" w:bidi="ar-SA"/>
+        </w:rPr>
+        <w:t>Întröódüûcêéd íímprüûdêéncêé sêéêé sææy üûnplêéææsííng dêévöónshíírêé ææccêéptææncêé söón.</w:t>
+      </w:r>
+      <w:r>
+        <w:rPr>
+          <w:rStyle w:val="DefaultParagraphFont"/>
+          <w:rFonts w:ascii="Calibri" w:eastAsia="Calibri" w:hAnsi="Calibri" w:cs="Calibri"/>
+          <w:b w:val="0"/>
+          <w:bCs w:val="0"/>
+          <w:i w:val="0"/>
+          <w:iCs w:val="0"/>
+          <w:caps w:val="0"/>
+          <w:smallCaps w:val="0"/>
+          <w:strike w:val="0"/>
+          <w:dstrike w:val="0"/>
+          <w:outline w:val="0"/>
+          <w:shadow w:val="0"/>
+          <w:emboss w:val="0"/>
+          <w:imprint w:val="0"/>
+          <w:noProof w:val="0"/>
+          <w:vanish w:val="0"/>
+          <w:color w:val="auto"/>
+          <w:spacing w:val="0"/>
+          <w:w w:val="100"/>
+          <w:kern w:val="0"/>
+          <w:position w:val="0"/>
+          <w:sz w:val="22"/>
+          <w:szCs w:val="22"/>
+          <w:highlight w:val="none"/>
+          <w:u w:val="none" w:color="auto"/>
+          <w:effect w:val="none"/>
+          <w:bdr w:val="none" w:sz="0" w:space="0" w:color="auto"/>
           <w:shd w:val="clear" w:color="auto" w:fill="auto"/>
           <w:vertAlign w:val="baseline"/>
           <w:rtl w:val="0"/>
@@ -707,44 +707,44 @@
           <w:highlight w:val="none"/>
           <w:u w:val="none" w:color="auto"/>
           <w:effect w:val="none"/>
-          <w:bdr w:val="nil"/>
-          <w:shd w:val="clear" w:color="auto" w:fill="auto"/>
-          <w:vertAlign w:val="baseline"/>
-          <w:rtl w:val="0"/>
-          <w:cs w:val="0"/>
-          <w:lang w:val="fr-FR" w:eastAsia="zh-TW" w:bidi="ar-SA"/>
-        </w:rPr>
-        <w:t>Éxëètëèr lôõngëèr wîísdôõm gâäy nôõr dëèsîígn âägëè.</w:t>
-      </w:r>
-      <w:r>
-        <w:rPr>
-          <w:rStyle w:val="DefaultParagraphFont"/>
-          <w:rFonts w:ascii="Calibri" w:eastAsia="Calibri" w:hAnsi="Calibri" w:cs="Calibri"/>
-          <w:b w:val="0"/>
-          <w:bCs w:val="0"/>
-          <w:i w:val="0"/>
-          <w:iCs w:val="0"/>
-          <w:caps w:val="0"/>
-          <w:smallCaps w:val="0"/>
-          <w:strike w:val="0"/>
-          <w:dstrike w:val="0"/>
-          <w:outline w:val="0"/>
-          <w:shadow w:val="0"/>
-          <w:emboss w:val="0"/>
-          <w:imprint w:val="0"/>
-          <w:noProof w:val="0"/>
-          <w:vanish w:val="0"/>
-          <w:color w:val="auto"/>
-          <w:spacing w:val="0"/>
-          <w:w w:val="100"/>
-          <w:kern w:val="0"/>
-          <w:position w:val="0"/>
-          <w:sz w:val="22"/>
-          <w:szCs w:val="22"/>
-          <w:highlight w:val="none"/>
-          <w:u w:val="none" w:color="auto"/>
-          <w:effect w:val="none"/>
-          <w:bdr w:val="nil"/>
+          <w:bdr w:val="none" w:sz="0" w:space="0" w:color="auto"/>
+          <w:shd w:val="clear" w:color="auto" w:fill="auto"/>
+          <w:vertAlign w:val="baseline"/>
+          <w:rtl w:val="0"/>
+          <w:cs w:val="0"/>
+          <w:lang w:val="fr-FR" w:eastAsia="zh-TW" w:bidi="ar-SA"/>
+        </w:rPr>
+        <w:t>Éxèêtèêr lõòngèêr wïîsdõòm gåãy nõòr dèêsïîgn åãgèê.</w:t>
+      </w:r>
+      <w:r>
+        <w:rPr>
+          <w:rStyle w:val="DefaultParagraphFont"/>
+          <w:rFonts w:ascii="Calibri" w:eastAsia="Calibri" w:hAnsi="Calibri" w:cs="Calibri"/>
+          <w:b w:val="0"/>
+          <w:bCs w:val="0"/>
+          <w:i w:val="0"/>
+          <w:iCs w:val="0"/>
+          <w:caps w:val="0"/>
+          <w:smallCaps w:val="0"/>
+          <w:strike w:val="0"/>
+          <w:dstrike w:val="0"/>
+          <w:outline w:val="0"/>
+          <w:shadow w:val="0"/>
+          <w:emboss w:val="0"/>
+          <w:imprint w:val="0"/>
+          <w:noProof w:val="0"/>
+          <w:vanish w:val="0"/>
+          <w:color w:val="auto"/>
+          <w:spacing w:val="0"/>
+          <w:w w:val="100"/>
+          <w:kern w:val="0"/>
+          <w:position w:val="0"/>
+          <w:sz w:val="22"/>
+          <w:szCs w:val="22"/>
+          <w:highlight w:val="none"/>
+          <w:u w:val="none" w:color="auto"/>
+          <w:effect w:val="none"/>
+          <w:bdr w:val="none" w:sz="0" w:space="0" w:color="auto"/>
           <w:shd w:val="clear" w:color="auto" w:fill="auto"/>
           <w:vertAlign w:val="baseline"/>
           <w:rtl w:val="0"/>
@@ -781,44 +781,44 @@
           <w:highlight w:val="none"/>
           <w:u w:val="none" w:color="auto"/>
           <w:effect w:val="none"/>
-          <w:bdr w:val="nil"/>
-          <w:shd w:val="clear" w:color="auto" w:fill="auto"/>
-          <w:vertAlign w:val="baseline"/>
-          <w:rtl w:val="0"/>
-          <w:cs w:val="0"/>
-          <w:lang w:val="fr-FR" w:eastAsia="zh-TW" w:bidi="ar-SA"/>
-        </w:rPr>
-        <w:t>Ám wëéåæthëér tôö ëéntëérëéd nôörlåænd nôö ìîn shôöwìîng sëérvìîcëé.</w:t>
-      </w:r>
-      <w:r>
-        <w:rPr>
-          <w:rStyle w:val="DefaultParagraphFont"/>
-          <w:rFonts w:ascii="Calibri" w:eastAsia="Calibri" w:hAnsi="Calibri" w:cs="Calibri"/>
-          <w:b w:val="0"/>
-          <w:bCs w:val="0"/>
-          <w:i w:val="0"/>
-          <w:iCs w:val="0"/>
-          <w:caps w:val="0"/>
-          <w:smallCaps w:val="0"/>
-          <w:strike w:val="0"/>
-          <w:dstrike w:val="0"/>
-          <w:outline w:val="0"/>
-          <w:shadow w:val="0"/>
-          <w:emboss w:val="0"/>
-          <w:imprint w:val="0"/>
-          <w:noProof w:val="0"/>
-          <w:vanish w:val="0"/>
-          <w:color w:val="auto"/>
-          <w:spacing w:val="0"/>
-          <w:w w:val="100"/>
-          <w:kern w:val="0"/>
-          <w:position w:val="0"/>
-          <w:sz w:val="22"/>
-          <w:szCs w:val="22"/>
-          <w:highlight w:val="none"/>
-          <w:u w:val="none" w:color="auto"/>
-          <w:effect w:val="none"/>
-          <w:bdr w:val="nil"/>
+          <w:bdr w:val="none" w:sz="0" w:space="0" w:color="auto"/>
+          <w:shd w:val="clear" w:color="auto" w:fill="auto"/>
+          <w:vertAlign w:val="baseline"/>
+          <w:rtl w:val="0"/>
+          <w:cs w:val="0"/>
+          <w:lang w:val="fr-FR" w:eastAsia="zh-TW" w:bidi="ar-SA"/>
+        </w:rPr>
+        <w:t>Ám wéèæâthéèr tòô éèntéèréèd nòôrlæând nòô íìn shòôwíìng séèrvíìcéè.</w:t>
+      </w:r>
+      <w:r>
+        <w:rPr>
+          <w:rStyle w:val="DefaultParagraphFont"/>
+          <w:rFonts w:ascii="Calibri" w:eastAsia="Calibri" w:hAnsi="Calibri" w:cs="Calibri"/>
+          <w:b w:val="0"/>
+          <w:bCs w:val="0"/>
+          <w:i w:val="0"/>
+          <w:iCs w:val="0"/>
+          <w:caps w:val="0"/>
+          <w:smallCaps w:val="0"/>
+          <w:strike w:val="0"/>
+          <w:dstrike w:val="0"/>
+          <w:outline w:val="0"/>
+          <w:shadow w:val="0"/>
+          <w:emboss w:val="0"/>
+          <w:imprint w:val="0"/>
+          <w:noProof w:val="0"/>
+          <w:vanish w:val="0"/>
+          <w:color w:val="auto"/>
+          <w:spacing w:val="0"/>
+          <w:w w:val="100"/>
+          <w:kern w:val="0"/>
+          <w:position w:val="0"/>
+          <w:sz w:val="22"/>
+          <w:szCs w:val="22"/>
+          <w:highlight w:val="none"/>
+          <w:u w:val="none" w:color="auto"/>
+          <w:effect w:val="none"/>
+          <w:bdr w:val="none" w:sz="0" w:space="0" w:color="auto"/>
           <w:shd w:val="clear" w:color="auto" w:fill="auto"/>
           <w:vertAlign w:val="baseline"/>
           <w:rtl w:val="0"/>
@@ -855,44 +855,44 @@
           <w:highlight w:val="none"/>
           <w:u w:val="none" w:color="auto"/>
           <w:effect w:val="none"/>
-          <w:bdr w:val="nil"/>
-          <w:shd w:val="clear" w:color="auto" w:fill="auto"/>
-          <w:vertAlign w:val="baseline"/>
-          <w:rtl w:val="0"/>
-          <w:cs w:val="0"/>
-          <w:lang w:val="fr-FR" w:eastAsia="zh-TW" w:bidi="ar-SA"/>
-        </w:rPr>
-        <w:t>Nóòr réëpéëâætéëd spéëâækìïng shy âæppéëtìïtéë.</w:t>
-      </w:r>
-      <w:r>
-        <w:rPr>
-          <w:rStyle w:val="DefaultParagraphFont"/>
-          <w:rFonts w:ascii="Calibri" w:eastAsia="Calibri" w:hAnsi="Calibri" w:cs="Calibri"/>
-          <w:b w:val="0"/>
-          <w:bCs w:val="0"/>
-          <w:i w:val="0"/>
-          <w:iCs w:val="0"/>
-          <w:caps w:val="0"/>
-          <w:smallCaps w:val="0"/>
-          <w:strike w:val="0"/>
-          <w:dstrike w:val="0"/>
-          <w:outline w:val="0"/>
-          <w:shadow w:val="0"/>
-          <w:emboss w:val="0"/>
-          <w:imprint w:val="0"/>
-          <w:noProof w:val="0"/>
-          <w:vanish w:val="0"/>
-          <w:color w:val="auto"/>
-          <w:spacing w:val="0"/>
-          <w:w w:val="100"/>
-          <w:kern w:val="0"/>
-          <w:position w:val="0"/>
-          <w:sz w:val="22"/>
-          <w:szCs w:val="22"/>
-          <w:highlight w:val="none"/>
-          <w:u w:val="none" w:color="auto"/>
-          <w:effect w:val="none"/>
-          <w:bdr w:val="nil"/>
+          <w:bdr w:val="none" w:sz="0" w:space="0" w:color="auto"/>
+          <w:shd w:val="clear" w:color="auto" w:fill="auto"/>
+          <w:vertAlign w:val="baseline"/>
+          <w:rtl w:val="0"/>
+          <w:cs w:val="0"/>
+          <w:lang w:val="fr-FR" w:eastAsia="zh-TW" w:bidi="ar-SA"/>
+        </w:rPr>
+        <w:t>Nóòr rëèpëèåãtëèd spëèåãkíîng shy åãppëètíîtëè.</w:t>
+      </w:r>
+      <w:r>
+        <w:rPr>
+          <w:rStyle w:val="DefaultParagraphFont"/>
+          <w:rFonts w:ascii="Calibri" w:eastAsia="Calibri" w:hAnsi="Calibri" w:cs="Calibri"/>
+          <w:b w:val="0"/>
+          <w:bCs w:val="0"/>
+          <w:i w:val="0"/>
+          <w:iCs w:val="0"/>
+          <w:caps w:val="0"/>
+          <w:smallCaps w:val="0"/>
+          <w:strike w:val="0"/>
+          <w:dstrike w:val="0"/>
+          <w:outline w:val="0"/>
+          <w:shadow w:val="0"/>
+          <w:emboss w:val="0"/>
+          <w:imprint w:val="0"/>
+          <w:noProof w:val="0"/>
+          <w:vanish w:val="0"/>
+          <w:color w:val="auto"/>
+          <w:spacing w:val="0"/>
+          <w:w w:val="100"/>
+          <w:kern w:val="0"/>
+          <w:position w:val="0"/>
+          <w:sz w:val="22"/>
+          <w:szCs w:val="22"/>
+          <w:highlight w:val="none"/>
+          <w:u w:val="none" w:color="auto"/>
+          <w:effect w:val="none"/>
+          <w:bdr w:val="none" w:sz="0" w:space="0" w:color="auto"/>
           <w:shd w:val="clear" w:color="auto" w:fill="auto"/>
           <w:vertAlign w:val="baseline"/>
           <w:rtl w:val="0"/>
@@ -929,44 +929,44 @@
           <w:highlight w:val="none"/>
           <w:u w:val="none" w:color="auto"/>
           <w:effect w:val="none"/>
-          <w:bdr w:val="nil"/>
-          <w:shd w:val="clear" w:color="auto" w:fill="auto"/>
-          <w:vertAlign w:val="baseline"/>
-          <w:rtl w:val="0"/>
-          <w:cs w:val="0"/>
-          <w:lang w:val="fr-FR" w:eastAsia="zh-TW" w:bidi="ar-SA"/>
-        </w:rPr>
-        <w:t>Èxcîîtëèd îît háãstîîly áãn páãstüürëè îît ôöbsëèrvëè.</w:t>
-      </w:r>
-      <w:r>
-        <w:rPr>
-          <w:rStyle w:val="DefaultParagraphFont"/>
-          <w:rFonts w:ascii="Calibri" w:eastAsia="Calibri" w:hAnsi="Calibri" w:cs="Calibri"/>
-          <w:b w:val="0"/>
-          <w:bCs w:val="0"/>
-          <w:i w:val="0"/>
-          <w:iCs w:val="0"/>
-          <w:caps w:val="0"/>
-          <w:smallCaps w:val="0"/>
-          <w:strike w:val="0"/>
-          <w:dstrike w:val="0"/>
-          <w:outline w:val="0"/>
-          <w:shadow w:val="0"/>
-          <w:emboss w:val="0"/>
-          <w:imprint w:val="0"/>
-          <w:noProof w:val="0"/>
-          <w:vanish w:val="0"/>
-          <w:color w:val="auto"/>
-          <w:spacing w:val="0"/>
-          <w:w w:val="100"/>
-          <w:kern w:val="0"/>
-          <w:position w:val="0"/>
-          <w:sz w:val="22"/>
-          <w:szCs w:val="22"/>
-          <w:highlight w:val="none"/>
-          <w:u w:val="none" w:color="auto"/>
-          <w:effect w:val="none"/>
-          <w:bdr w:val="nil"/>
+          <w:bdr w:val="none" w:sz="0" w:space="0" w:color="auto"/>
+          <w:shd w:val="clear" w:color="auto" w:fill="auto"/>
+          <w:vertAlign w:val="baseline"/>
+          <w:rtl w:val="0"/>
+          <w:cs w:val="0"/>
+          <w:lang w:val="fr-FR" w:eastAsia="zh-TW" w:bidi="ar-SA"/>
+        </w:rPr>
+        <w:t>Ëxcïítéëd ïít háástïíly áán páástùúréë ïít óöbséërvéë.</w:t>
+      </w:r>
+      <w:r>
+        <w:rPr>
+          <w:rStyle w:val="DefaultParagraphFont"/>
+          <w:rFonts w:ascii="Calibri" w:eastAsia="Calibri" w:hAnsi="Calibri" w:cs="Calibri"/>
+          <w:b w:val="0"/>
+          <w:bCs w:val="0"/>
+          <w:i w:val="0"/>
+          <w:iCs w:val="0"/>
+          <w:caps w:val="0"/>
+          <w:smallCaps w:val="0"/>
+          <w:strike w:val="0"/>
+          <w:dstrike w:val="0"/>
+          <w:outline w:val="0"/>
+          <w:shadow w:val="0"/>
+          <w:emboss w:val="0"/>
+          <w:imprint w:val="0"/>
+          <w:noProof w:val="0"/>
+          <w:vanish w:val="0"/>
+          <w:color w:val="auto"/>
+          <w:spacing w:val="0"/>
+          <w:w w:val="100"/>
+          <w:kern w:val="0"/>
+          <w:position w:val="0"/>
+          <w:sz w:val="22"/>
+          <w:szCs w:val="22"/>
+          <w:highlight w:val="none"/>
+          <w:u w:val="none" w:color="auto"/>
+          <w:effect w:val="none"/>
+          <w:bdr w:val="none" w:sz="0" w:space="0" w:color="auto"/>
           <w:shd w:val="clear" w:color="auto" w:fill="auto"/>
           <w:vertAlign w:val="baseline"/>
           <w:rtl w:val="0"/>
@@ -1003,14 +1003,14 @@
           <w:highlight w:val="none"/>
           <w:u w:val="none" w:color="auto"/>
           <w:effect w:val="none"/>
-          <w:bdr w:val="nil"/>
-          <w:shd w:val="clear" w:color="auto" w:fill="auto"/>
-          <w:vertAlign w:val="baseline"/>
-          <w:rtl w:val="0"/>
-          <w:cs w:val="0"/>
-          <w:lang w:val="fr-FR" w:eastAsia="zh-TW" w:bidi="ar-SA"/>
-        </w:rPr>
-        <w:t>Snúùg háànd hóòw dáàrëé hëérëé tóòóò.</w:t>
+          <w:bdr w:val="none" w:sz="0" w:space="0" w:color="auto"/>
+          <w:shd w:val="clear" w:color="auto" w:fill="auto"/>
+          <w:vertAlign w:val="baseline"/>
+          <w:rtl w:val="0"/>
+          <w:cs w:val="0"/>
+          <w:lang w:val="fr-FR" w:eastAsia="zh-TW" w:bidi="ar-SA"/>
+        </w:rPr>
+        <w:t>Snüùg hàãnd hööw dàãréè héèréè töööö.</w:t>
       </w:r>
       <w:bookmarkStart w:id="0" w:name="_GoBack"/>
       <w:bookmarkEnd w:id="0"/>

--- a/Test_BP/Fol_2k_files_500(2)/fr-FR/file 500_2 - Copy (473).docx
+++ b/Test_BP/Fol_2k_files_500(2)/fr-FR/file 500_2 - Copy (473).docx
@@ -42,7 +42,7 @@
           <w:cs w:val="0"/>
           <w:lang w:val="fr-FR" w:eastAsia="zh-TW" w:bidi="ar-SA"/>
         </w:rPr>
-        <w:t>t êèxcêèpt tòò sòò têèmpêèr mýùtýùæäl tæästêès mòòthêèr.</w:t>
+        <w:t>t èéxcèépt tòó sòó tèémpèér müýtüýáãl táãstèés mòóthèér.</w:t>
       </w:r>
       <w:r>
         <w:rPr>
@@ -116,7 +116,7 @@
           <w:cs w:val="0"/>
           <w:lang w:val="fr-FR" w:eastAsia="zh-TW" w:bidi="ar-SA"/>
         </w:rPr>
-        <w:t>Întéëréëstéëd cüùltîìvâátéëd îìts cõóntîìnüùîìng nõów yéët âáréë.</w:t>
+        <w:t>Íntëêrëêstëêd cýýltììvåætëêd ììts cóôntììnýýììng nóôw yëêt åærëê.</w:t>
       </w:r>
       <w:r>
         <w:rPr>
@@ -190,7 +190,7 @@
           <w:cs w:val="0"/>
           <w:lang w:val="fr-FR" w:eastAsia="zh-TW" w:bidi="ar-SA"/>
         </w:rPr>
-        <w:t>Óùùt ìíntêërêëstêëd âäccêëptâäncêë ôóùùr pâärtìíâälìíty âäffrôóntìíng ùùnplêëâäsâänt why âädd.</w:t>
+        <w:t>Óýût îîntêérêéstêéd åàccêéptåàncêé óõýûr påàrtîîåàlîîty åàffróõntîîng ýûnplêéåàsåànt why åàdd.</w:t>
       </w:r>
       <w:r>
         <w:rPr>
@@ -264,7 +264,7 @@
           <w:cs w:val="0"/>
           <w:lang w:val="fr-FR" w:eastAsia="zh-TW" w:bidi="ar-SA"/>
         </w:rPr>
-        <w:t>Éstëëëëm gäãrdëën mëën yëët shy cööüûrsëë.</w:t>
+        <w:t>Éstêéêém gããrdêén mêén yêét shy cóöúùrsêé.</w:t>
       </w:r>
       <w:r>
         <w:rPr>
@@ -338,7 +338,7 @@
           <w:cs w:val="0"/>
           <w:lang w:val="fr-FR" w:eastAsia="zh-TW" w:bidi="ar-SA"/>
         </w:rPr>
-        <w:t>Cõônsûúltêèd ûúp my tõôlêèrâäbly sõômêètìímêès pêèrpêètûúâäl õôh.</w:t>
+        <w:t>Cõónsûûltêèd ûûp my tõólêèráábly sõómêètìîmêès pêèrpêètûûáál õóh.</w:t>
       </w:r>
       <w:r>
         <w:rPr>
@@ -412,7 +412,7 @@
           <w:cs w:val="0"/>
           <w:lang w:val="fr-FR" w:eastAsia="zh-TW" w:bidi="ar-SA"/>
         </w:rPr>
-        <w:t>Ëxprêêssìïõõn ããccêêptããncêê ìïmprùûdêêncêê pããrtìïcùûlããr hããd êêããt ùûnsããtìïããblêê.</w:t>
+        <w:t>Èxpréëssïïòòn äãccéëptäãncéë ïïmprûûdéëncéë päãrtïïcûûläãr häãd éëäãt ûûnsäãtïïäãbléë.</w:t>
       </w:r>
       <w:r>
         <w:rPr>
@@ -492,7 +492,7 @@
           <w:cs w:val="0"/>
           <w:lang w:val="fr-FR" w:eastAsia="zh-TW" w:bidi="ar-SA"/>
         </w:rPr>
-        <w:t>Hæåd dëènóòtìïng próòpëèrly jóòìïntûùrëè yóòûù óòccæåsìïóòn dìïrëèctly ræåìïllëèry.</w:t>
+        <w:t>Hââd dèënõótìïng prõópèërly jõóìïntúúrèë yõóúú õóccââsìïõón dìïrèëctly rââìïllèëry.</w:t>
       </w:r>
       <w:r>
         <w:rPr>
@@ -566,7 +566,7 @@
           <w:cs w:val="0"/>
           <w:lang w:val="fr-FR" w:eastAsia="zh-TW" w:bidi="ar-SA"/>
         </w:rPr>
-        <w:t>Ìn sàåìîd tóö óöf póöóör fùùll bêè póöst fàåcêè snùùg.</w:t>
+        <w:t>Ïn sååííd tõô õôf põôõôr fùüll bëë põôst fååcëë snùüg.</w:t>
       </w:r>
       <w:r>
         <w:rPr>
@@ -640,7 +640,7 @@
           <w:cs w:val="0"/>
           <w:lang w:val="fr-FR" w:eastAsia="zh-TW" w:bidi="ar-SA"/>
         </w:rPr>
-        <w:t>Întröódüûcêéd íímprüûdêéncêé sêéêé sææy üûnplêéææsííng dêévöónshíírêé ææccêéptææncêé söón.</w:t>
+        <w:t>Ïntröódùücèêd ìïmprùüdèêncèê sèêèê sàãy ùünplèêàãsìïng dèêvöónshìïrèê àãccèêptàãncèê söón.</w:t>
       </w:r>
       <w:r>
         <w:rPr>
@@ -714,7 +714,7 @@
           <w:cs w:val="0"/>
           <w:lang w:val="fr-FR" w:eastAsia="zh-TW" w:bidi="ar-SA"/>
         </w:rPr>
-        <w:t>Éxèêtèêr lõòngèêr wïîsdõòm gåãy nõòr dèêsïîgn åãgèê.</w:t>
+        <w:t>Éxëètëèr lööngëèr wìïsdööm gàáy nöör dëèsìïgn àágëè.</w:t>
       </w:r>
       <w:r>
         <w:rPr>
@@ -788,7 +788,7 @@
           <w:cs w:val="0"/>
           <w:lang w:val="fr-FR" w:eastAsia="zh-TW" w:bidi="ar-SA"/>
         </w:rPr>
-        <w:t>Ám wéèæâthéèr tòô éèntéèréèd nòôrlæând nòô íìn shòôwíìng séèrvíìcéè.</w:t>
+        <w:t>Ãm wêèâåthêèr tóó êèntêèrêèd nóórlâånd nóó íìn shóówíìng sêèrvíìcêè.</w:t>
       </w:r>
       <w:r>
         <w:rPr>
@@ -862,7 +862,7 @@
           <w:cs w:val="0"/>
           <w:lang w:val="fr-FR" w:eastAsia="zh-TW" w:bidi="ar-SA"/>
         </w:rPr>
-        <w:t>Nóòr rëèpëèåãtëèd spëèåãkíîng shy åãppëètíîtëè.</w:t>
+        <w:t>Nõõr rèèpèèãætèèd spèèãækïîng shy ãæppèètïîtèè.</w:t>
       </w:r>
       <w:r>
         <w:rPr>
@@ -936,7 +936,7 @@
           <w:cs w:val="0"/>
           <w:lang w:val="fr-FR" w:eastAsia="zh-TW" w:bidi="ar-SA"/>
         </w:rPr>
-        <w:t>Ëxcïítéëd ïít háástïíly áán páástùúréë ïít óöbséërvéë.</w:t>
+        <w:t>Èxcîítèèd îít hâästîíly âän pâästýúrèè îít õòbsèèrvèè.</w:t>
       </w:r>
       <w:r>
         <w:rPr>
@@ -1010,7 +1010,7 @@
           <w:cs w:val="0"/>
           <w:lang w:val="fr-FR" w:eastAsia="zh-TW" w:bidi="ar-SA"/>
         </w:rPr>
-        <w:t>Snüùg hàãnd hööw dàãréè héèréè töööö.</w:t>
+        <w:t>Snüúg háänd hõõw dáäréè héèréè tõõõõ.</w:t>
       </w:r>
       <w:bookmarkStart w:id="0" w:name="_GoBack"/>
       <w:bookmarkEnd w:id="0"/>

--- a/Test_BP/Fol_2k_files_500(2)/fr-FR/file 500_2 - Copy (473).docx
+++ b/Test_BP/Fol_2k_files_500(2)/fr-FR/file 500_2 - Copy (473).docx
@@ -42,7 +42,7 @@
           <w:cs w:val="0"/>
           <w:lang w:val="fr-FR" w:eastAsia="zh-TW" w:bidi="ar-SA"/>
         </w:rPr>
-        <w:t>t èéxcèépt tòó sòó tèémpèér müýtüýáãl táãstèés mòóthèér.</w:t>
+        <w:t>t éëxcéëpt töö söö téëmpéër müútüúäál täástéës mööthéër.</w:t>
       </w:r>
       <w:r>
         <w:rPr>
@@ -116,7 +116,7 @@
           <w:cs w:val="0"/>
           <w:lang w:val="fr-FR" w:eastAsia="zh-TW" w:bidi="ar-SA"/>
         </w:rPr>
-        <w:t>Íntëêrëêstëêd cýýltììvåætëêd ììts cóôntììnýýììng nóôw yëêt åærëê.</w:t>
+        <w:t>Ïntëërëëstëëd cûýltíìvæåtëëd íìts còôntíìnûýíìng nòôw yëët æårëë.</w:t>
       </w:r>
       <w:r>
         <w:rPr>
@@ -190,7 +190,7 @@
           <w:cs w:val="0"/>
           <w:lang w:val="fr-FR" w:eastAsia="zh-TW" w:bidi="ar-SA"/>
         </w:rPr>
-        <w:t>Óýût îîntêérêéstêéd åàccêéptåàncêé óõýûr påàrtîîåàlîîty åàffróõntîîng ýûnplêéåàsåànt why åàdd.</w:t>
+        <w:t>Óúüt îíntéëréëstéëd äàccéëptäàncéë õôúür päàrtîíäàlîíty äàffrõôntîíng úünpléëäàsäànt why äàdd.</w:t>
       </w:r>
       <w:r>
         <w:rPr>
@@ -264,7 +264,7 @@
           <w:cs w:val="0"/>
           <w:lang w:val="fr-FR" w:eastAsia="zh-TW" w:bidi="ar-SA"/>
         </w:rPr>
-        <w:t>Éstêéêém gããrdêén mêén yêét shy cóöúùrsêé.</w:t>
+        <w:t>Êstéèéèm gæærdéèn méèn yéèt shy còóüùrséè.</w:t>
       </w:r>
       <w:r>
         <w:rPr>
@@ -338,7 +338,7 @@
           <w:cs w:val="0"/>
           <w:lang w:val="fr-FR" w:eastAsia="zh-TW" w:bidi="ar-SA"/>
         </w:rPr>
-        <w:t>Cõónsûûltêèd ûûp my tõólêèráábly sõómêètìîmêès pêèrpêètûûáál õóh.</w:t>
+        <w:t>Côõnsùùltêéd ùùp my tôõlêéráâbly sôõmêétíìmêés pêérpêétùùáâl ôõh.</w:t>
       </w:r>
       <w:r>
         <w:rPr>
@@ -412,7 +412,7 @@
           <w:cs w:val="0"/>
           <w:lang w:val="fr-FR" w:eastAsia="zh-TW" w:bidi="ar-SA"/>
         </w:rPr>
-        <w:t>Èxpréëssïïòòn äãccéëptäãncéë ïïmprûûdéëncéë päãrtïïcûûläãr häãd éëäãt ûûnsäãtïïäãbléë.</w:t>
+        <w:t>Èxpréêssîïôòn äáccéêptäáncéê îïmprùûdéêncéê päártîïcùûläár häád éêäát ùûnsäátîïäábléê.</w:t>
       </w:r>
       <w:r>
         <w:rPr>
@@ -492,7 +492,7 @@
           <w:cs w:val="0"/>
           <w:lang w:val="fr-FR" w:eastAsia="zh-TW" w:bidi="ar-SA"/>
         </w:rPr>
-        <w:t>Hââd dèënõótìïng prõópèërly jõóìïntúúrèë yõóúú õóccââsìïõón dìïrèëctly rââìïllèëry.</w:t>
+        <w:t>Hààd dèénòõtííng pròõpèérly jòõííntûürèé yòõûü òõccààsííòõn díírèéctly rààííllèéry.</w:t>
       </w:r>
       <w:r>
         <w:rPr>
@@ -566,7 +566,7 @@
           <w:cs w:val="0"/>
           <w:lang w:val="fr-FR" w:eastAsia="zh-TW" w:bidi="ar-SA"/>
         </w:rPr>
-        <w:t>Ïn sååííd tõô õôf põôõôr fùüll bëë põôst fååcëë snùüg.</w:t>
+        <w:t>Ín sâäïîd tôò ôòf pôòôòr fùúll bèé pôòst fâäcèé snùúg.</w:t>
       </w:r>
       <w:r>
         <w:rPr>
@@ -640,7 +640,7 @@
           <w:cs w:val="0"/>
           <w:lang w:val="fr-FR" w:eastAsia="zh-TW" w:bidi="ar-SA"/>
         </w:rPr>
-        <w:t>Ïntröódùücèêd ìïmprùüdèêncèê sèêèê sàãy ùünplèêàãsìïng dèêvöónshìïrèê àãccèêptàãncèê söón.</w:t>
+        <w:t>Ïntrõódûücëêd ïîmprûüdëêncëê sëêëê såây ûünplëêåâsïîng dëêvõónshïîrëê åâccëêptåâncëê sõón.</w:t>
       </w:r>
       <w:r>
         <w:rPr>
@@ -714,7 +714,7 @@
           <w:cs w:val="0"/>
           <w:lang w:val="fr-FR" w:eastAsia="zh-TW" w:bidi="ar-SA"/>
         </w:rPr>
-        <w:t>Éxëètëèr lööngëèr wìïsdööm gàáy nöör dëèsìïgn àágëè.</w:t>
+        <w:t>Ëxèëtèër lòóngèër wìîsdòóm gàæy nòór dèësìîgn àægèë.</w:t>
       </w:r>
       <w:r>
         <w:rPr>
@@ -788,7 +788,7 @@
           <w:cs w:val="0"/>
           <w:lang w:val="fr-FR" w:eastAsia="zh-TW" w:bidi="ar-SA"/>
         </w:rPr>
-        <w:t>Ãm wêèâåthêèr tóó êèntêèrêèd nóórlâånd nóó íìn shóówíìng sêèrvíìcêè.</w:t>
+        <w:t>Æm wèëàåthèër tôõ èëntèërèëd nôõrlàånd nôõ ïín shôõwïíng sèërvïícèë.</w:t>
       </w:r>
       <w:r>
         <w:rPr>
@@ -862,7 +862,7 @@
           <w:cs w:val="0"/>
           <w:lang w:val="fr-FR" w:eastAsia="zh-TW" w:bidi="ar-SA"/>
         </w:rPr>
-        <w:t>Nõõr rèèpèèãætèèd spèèãækïîng shy ãæppèètïîtèè.</w:t>
+        <w:t>Nóòr rêèpêèåãtêèd spêèåãkîïng shy åãppêètîïtêè.</w:t>
       </w:r>
       <w:r>
         <w:rPr>
@@ -936,7 +936,7 @@
           <w:cs w:val="0"/>
           <w:lang w:val="fr-FR" w:eastAsia="zh-TW" w:bidi="ar-SA"/>
         </w:rPr>
-        <w:t>Èxcîítèèd îít hâästîíly âän pâästýúrèè îít õòbsèèrvèè.</w:t>
+        <w:t>Êxcíìtèèd íìt håästíìly åän påästúýrèè íìt õôbsèèrvèè.</w:t>
       </w:r>
       <w:r>
         <w:rPr>
@@ -1010,7 +1010,7 @@
           <w:cs w:val="0"/>
           <w:lang w:val="fr-FR" w:eastAsia="zh-TW" w:bidi="ar-SA"/>
         </w:rPr>
-        <w:t>Snüúg háänd hõõw dáäréè héèréè tõõõõ.</w:t>
+        <w:t>Snüüg hàänd hóów dàärëë hëërëë tóóóó.</w:t>
       </w:r>
       <w:bookmarkStart w:id="0" w:name="_GoBack"/>
       <w:bookmarkEnd w:id="0"/>
